--- a/data/Test 2/Test 2.4/test2_unlu.docx
+++ b/data/Test 2/Test 2.4/test2_unlu.docx
@@ -193,7 +193,17 @@
         </w:numPr>
       </w:pPr>
       <w:r>
-        <w:t>Uyandırabileceklerinizden bazıları gerçekten etkili oluyor.</w:t>
+        <w:t>Uyandırabilecekleriniz</w:t>
+      </w:r>
+      <w:r>
+        <w:rPr>
+          <w:b/>
+          <w:bCs/>
+        </w:rPr>
+        <w:t>den</w:t>
+      </w:r>
+      <w:r>
+        <w:t xml:space="preserve"> bazıları gerçekten etkili oluyor.</w:t>
       </w:r>
     </w:p>
     <w:p>
@@ -1004,6 +1014,7 @@
   <w:style w:type="character" w:default="1" w:styleId="VarsaylanParagrafYazTipi">
     <w:name w:val="Default Paragraph Font"/>
     <w:uiPriority w:val="1"/>
+    <w:semiHidden/>
     <w:unhideWhenUsed/>
   </w:style>
   <w:style w:type="table" w:default="1" w:styleId="NormalTablo">
